--- a/original/ОписаниеСтруктурыБД.docx
+++ b/original/ОписаниеСтруктурыБД.docx
@@ -3587,6 +3587,147 @@
           </w:p>
         </w:tc>
       </w:tr>
+      <w:tr>
+        <w:trPr>
+          <w:trHeight w:val="307"/>
+        </w:trPr>
+        <w:tc>
+          <w:tcPr>
+            <w:tcW w:w="2460" w:type="dxa"/>
+            <w:tcBorders>
+              <w:top w:val="single" w:sz="4" w:space="0" w:color="000000"/>
+              <w:left w:val="single" w:sz="4" w:space="0" w:color="000000"/>
+              <w:bottom w:val="single" w:sz="4" w:space="0" w:color="000000"/>
+              <w:right w:val="single" w:sz="4" w:space="0" w:color="000000"/>
+            </w:tcBorders>
+          </w:tcPr>
+          <w:p>
+            <w:pPr>
+              <w:spacing w:line="259" w:lineRule="auto"/>
+              <w:ind w:left="2"/>
+              <w:rPr>
+                <w:rFonts w:ascii="Times New Roman" w:hAnsi="Times New Roman"/>
+                <w:sz w:val="28"/>
+                <w:szCs w:val="28"/>
+              </w:rPr>
+            </w:pPr>
+            <w:r>
+              <w:rPr>
+                <w:rFonts w:ascii="Times New Roman" w:hAnsi="Times New Roman"/>
+                <w:sz w:val="28"/>
+                <w:szCs w:val="28"/>
+              </w:rPr>
+              <w:t>Стоимость</w:t>
+            </w:r>
+          </w:p>
+        </w:tc>
+        <w:tc>
+          <w:tcPr>
+            <w:tcW w:w="2395" w:type="dxa"/>
+            <w:tcBorders>
+              <w:top w:val="single" w:sz="4" w:space="0" w:color="000000"/>
+              <w:left w:val="single" w:sz="4" w:space="0" w:color="000000"/>
+              <w:bottom w:val="single" w:sz="4" w:space="0" w:color="000000"/>
+              <w:right w:val="single" w:sz="4" w:space="0" w:color="000000"/>
+            </w:tcBorders>
+          </w:tcPr>
+          <w:p>
+            <w:pPr>
+              <w:spacing w:line="259" w:lineRule="auto"/>
+              <w:rPr>
+                <w:rFonts w:ascii="Times New Roman" w:hAnsi="Times New Roman"/>
+                <w:sz w:val="28"/>
+                <w:szCs w:val="28"/>
+                <w:lang w:val="en-US"/>
+              </w:rPr>
+            </w:pPr>
+            <w:proofErr w:type="spellStart"/>
+            <w:r>
+              <w:rPr>
+                <w:rFonts w:ascii="Times New Roman" w:hAnsi="Times New Roman"/>
+                <w:sz w:val="28"/>
+                <w:szCs w:val="28"/>
+                <w:lang w:val="en-US"/>
+              </w:rPr>
+              <w:t>f_price</w:t>
+            </w:r>
+            <w:proofErr w:type="spellEnd"/>
+          </w:p>
+        </w:tc>
+        <w:tc>
+          <w:tcPr>
+            <w:tcW w:w="2231" w:type="dxa"/>
+            <w:tcBorders>
+              <w:top w:val="single" w:sz="4" w:space="0" w:color="000000"/>
+              <w:left w:val="single" w:sz="4" w:space="0" w:color="000000"/>
+              <w:bottom w:val="single" w:sz="4" w:space="0" w:color="000000"/>
+              <w:right w:val="single" w:sz="4" w:space="0" w:color="000000"/>
+            </w:tcBorders>
+          </w:tcPr>
+          <w:p>
+            <w:pPr>
+              <w:spacing w:line="259" w:lineRule="auto"/>
+              <w:ind w:right="177"/>
+              <w:jc w:val="center"/>
+              <w:rPr>
+                <w:rFonts w:ascii="Times New Roman" w:hAnsi="Times New Roman"/>
+                <w:sz w:val="28"/>
+                <w:szCs w:val="28"/>
+                <w:lang w:val="en-US"/>
+              </w:rPr>
+            </w:pPr>
+            <w:proofErr w:type="gramStart"/>
+            <w:r>
+              <w:rPr>
+                <w:rFonts w:ascii="Times New Roman" w:hAnsi="Times New Roman"/>
+                <w:sz w:val="28"/>
+                <w:szCs w:val="28"/>
+                <w:lang w:val="en-US"/>
+              </w:rPr>
+              <w:t>INT(</w:t>
+            </w:r>
+            <w:proofErr w:type="gramEnd"/>
+            <w:r>
+              <w:rPr>
+                <w:rFonts w:ascii="Times New Roman" w:hAnsi="Times New Roman"/>
+                <w:sz w:val="28"/>
+                <w:szCs w:val="28"/>
+                <w:lang w:val="en-US"/>
+              </w:rPr>
+              <w:t>4)</w:t>
+            </w:r>
+          </w:p>
+        </w:tc>
+        <w:tc>
+          <w:tcPr>
+            <w:tcW w:w="2412" w:type="dxa"/>
+            <w:tcBorders>
+              <w:top w:val="single" w:sz="4" w:space="0" w:color="000000"/>
+              <w:left w:val="single" w:sz="4" w:space="0" w:color="000000"/>
+              <w:bottom w:val="single" w:sz="4" w:space="0" w:color="000000"/>
+              <w:right w:val="single" w:sz="4" w:space="0" w:color="000000"/>
+            </w:tcBorders>
+          </w:tcPr>
+          <w:p>
+            <w:pPr>
+              <w:spacing w:line="259" w:lineRule="auto"/>
+              <w:rPr>
+                <w:rFonts w:ascii="Times New Roman" w:eastAsia="Times New Roman" w:hAnsi="Times New Roman"/>
+                <w:sz w:val="28"/>
+                <w:szCs w:val="28"/>
+              </w:rPr>
+            </w:pPr>
+            <w:r>
+              <w:rPr>
+                <w:rFonts w:ascii="Times New Roman" w:eastAsia="Times New Roman" w:hAnsi="Times New Roman"/>
+                <w:sz w:val="28"/>
+                <w:szCs w:val="28"/>
+              </w:rPr>
+              <w:t>Обязательное поле</w:t>
+            </w:r>
+          </w:p>
+        </w:tc>
+      </w:tr>
     </w:tbl>
     <w:p>
       <w:pPr>
@@ -5173,8 +5314,13 @@
     <w:p/>
     <w:p/>
     <w:p/>
-    <w:p/>
-    <w:p/>
+    <w:p>
+      <w:pPr>
+        <w:rPr>
+          <w:lang w:val="ru-RU"/>
+        </w:rPr>
+      </w:pPr>
+    </w:p>
     <w:tbl>
       <w:tblPr>
         <w:tblW w:w="9656" w:type="dxa"/>
